--- a/WordDocuments/TimesNewRoman/0126.docx
+++ b/WordDocuments/TimesNewRoman/0126.docx
@@ -8,11 +8,11 @@
       </w:pPr>
       <w:r>
         <w:rPr>
-          <w:rFonts w:ascii="TimesNewToman" w:hAnsi="TimesNewToman"/>
+          <w:rFonts w:ascii="Times New Roman" w:hAnsi="Times New Roman"/>
           <w:color w:val="000000"/>
           <w:sz w:val="44"/>
         </w:rPr>
-        <w:t>Cyber Security: Shielding the Digital Realm</w:t>
+        <w:t>Delving into the Realm of Polymer Chemistry: From Creation to Application</w:t>
       </w:r>
     </w:p>
     <w:p>
@@ -22,11 +22,27 @@
       </w:pPr>
       <w:r>
         <w:rPr>
-          <w:rFonts w:ascii="TimesNewToman" w:hAnsi="TimesNewToman"/>
+          <w:rFonts w:ascii="Times New Roman" w:hAnsi="Times New Roman"/>
           <w:color w:val="000000"/>
           <w:sz w:val="36"/>
         </w:rPr>
-        <w:t>Emily Carter</w:t>
+        <w:t>Dr</w:t>
+      </w:r>
+      <w:r>
+        <w:rPr>
+          <w:rFonts w:ascii="Times New Roman" w:hAnsi="Times New Roman"/>
+          <w:color w:val="000000"/>
+          <w:sz w:val="36"/>
+        </w:rPr>
+        <w:t>.</w:t>
+      </w:r>
+      <w:r>
+        <w:rPr>
+          <w:rFonts w:ascii="Times New Roman" w:hAnsi="Times New Roman"/>
+          <w:color w:val="000000"/>
+          <w:sz w:val="36"/>
+        </w:rPr>
+        <w:t xml:space="preserve"> Erica Knight</w:t>
       </w:r>
     </w:p>
     <w:p>
@@ -35,15 +51,15 @@
       </w:pPr>
       <w:r>
         <w:rPr>
-          <w:rFonts w:ascii="TimesNewToman" w:hAnsi="TimesNewToman"/>
+          <w:rFonts w:ascii="Times New Roman" w:hAnsi="Times New Roman"/>
           <w:color w:val="000000"/>
           <w:sz w:val="32"/>
         </w:rPr>
-        <w:t>emilycarter@digitalshield</w:t>
+        <w:t>eknight@stark</w:t>
       </w:r>
       <w:r>
         <w:rPr>
-          <w:rFonts w:ascii="TimesNewToman" w:hAnsi="TimesNewToman"/>
+          <w:rFonts w:ascii="Times New Roman" w:hAnsi="Times New Roman"/>
           <w:color w:val="000000"/>
           <w:sz w:val="32"/>
         </w:rPr>
@@ -51,26 +67,26 @@
       </w:r>
       <w:r>
         <w:rPr>
-          <w:rFonts w:ascii="TimesNewToman" w:hAnsi="TimesNewToman"/>
+          <w:rFonts w:ascii="Times New Roman" w:hAnsi="Times New Roman"/>
           <w:color w:val="000000"/>
           <w:sz w:val="32"/>
         </w:rPr>
-        <w:t>org</w:t>
+        <w:t>edu</w:t>
       </w:r>
     </w:p>
     <w:p/>
     <w:p>
       <w:r>
         <w:rPr>
-          <w:rFonts w:ascii="TimesNewToman" w:hAnsi="TimesNewToman"/>
+          <w:rFonts w:ascii="Times New Roman" w:hAnsi="Times New Roman"/>
           <w:color w:val="000000"/>
           <w:sz w:val="24"/>
         </w:rPr>
-        <w:t>In a world increasingly reliant on digital infrastructure and connectivity, cyber security emerges as a formidable challenge of our time</w:t>
+        <w:t>The captivating realm of Polymer Chemistry offers a comprehensive exploration into the engineering and manipulation of various synthetic or natural molecules, known as polymers</w:t>
       </w:r>
       <w:r>
         <w:rPr>
-          <w:rFonts w:ascii="TimesNewToman" w:hAnsi="TimesNewToman"/>
+          <w:rFonts w:ascii="Times New Roman" w:hAnsi="Times New Roman"/>
           <w:color w:val="000000"/>
           <w:sz w:val="24"/>
         </w:rPr>
@@ -78,15 +94,15 @@
       </w:r>
       <w:r>
         <w:rPr>
-          <w:rFonts w:ascii="TimesNewToman" w:hAnsi="TimesNewToman"/>
+          <w:rFonts w:ascii="Times New Roman" w:hAnsi="Times New Roman"/>
           <w:color w:val="000000"/>
           <w:sz w:val="24"/>
         </w:rPr>
-        <w:t xml:space="preserve"> As technology advances at an exponential rate, so too do the threats to our sensitive data, financial systems, and critical infrastructure</w:t>
+        <w:t xml:space="preserve"> These macromolecules are characterized by their colossal size and their capacity to exhibit unique physical and chemical attributes</w:t>
       </w:r>
       <w:r>
         <w:rPr>
-          <w:rFonts w:ascii="TimesNewToman" w:hAnsi="TimesNewToman"/>
+          <w:rFonts w:ascii="Times New Roman" w:hAnsi="Times New Roman"/>
           <w:color w:val="000000"/>
           <w:sz w:val="24"/>
         </w:rPr>
@@ -94,15 +110,15 @@
       </w:r>
       <w:r>
         <w:rPr>
-          <w:rFonts w:ascii="TimesNewToman" w:hAnsi="TimesNewToman"/>
+          <w:rFonts w:ascii="Times New Roman" w:hAnsi="Times New Roman"/>
           <w:color w:val="000000"/>
           <w:sz w:val="24"/>
         </w:rPr>
-        <w:t xml:space="preserve"> Cyber security has transcended the realm of technical intricacies, becoming a pivotal issue with far-reaching consequences for individuals, organizations, and nations alike</w:t>
+        <w:t xml:space="preserve"> Delving into this intricate field equips individuals with an unprecedented understanding of the properties of diverse polymeric materials, paving the way for manifold applications across various facets of modern life</w:t>
       </w:r>
       <w:r>
         <w:rPr>
-          <w:rFonts w:ascii="TimesNewToman" w:hAnsi="TimesNewToman"/>
+          <w:rFonts w:ascii="Times New Roman" w:hAnsi="Times New Roman"/>
           <w:color w:val="000000"/>
           <w:sz w:val="24"/>
         </w:rPr>
@@ -110,7 +126,7 @@
       </w:r>
       <w:r>
         <w:rPr>
-          <w:rFonts w:ascii="TimesNewToman" w:hAnsi="TimesNewToman"/>
+          <w:rFonts w:ascii="Times New Roman" w:hAnsi="Times New Roman"/>
           <w:color w:val="000000"/>
           <w:sz w:val="24"/>
         </w:rPr>
@@ -118,16 +134,16 @@
       </w:r>
       <w:r>
         <w:rPr>
-          <w:rFonts w:ascii="TimesNewToman" w:hAnsi="TimesNewToman"/>
+          <w:rFonts w:ascii="Times New Roman" w:hAnsi="Times New Roman"/>
           <w:color w:val="000000"/>
           <w:sz w:val="24"/>
         </w:rPr>
         <w:br/>
-        <w:t>With the advent of the internet, a vast interconnected cyberspace has emerged, connecting people, devices, and networks across the globe</w:t>
+        <w:t>Unveiling the profound impact of polymer chemistry, one can decipher the intricate connections between the molecular structure of polymers and their versatile functionalities</w:t>
       </w:r>
       <w:r>
         <w:rPr>
-          <w:rFonts w:ascii="TimesNewToman" w:hAnsi="TimesNewToman"/>
+          <w:rFonts w:ascii="Times New Roman" w:hAnsi="Times New Roman"/>
           <w:color w:val="000000"/>
           <w:sz w:val="24"/>
         </w:rPr>
@@ -135,15 +151,15 @@
       </w:r>
       <w:r>
         <w:rPr>
-          <w:rFonts w:ascii="TimesNewToman" w:hAnsi="TimesNewToman"/>
+          <w:rFonts w:ascii="Times New Roman" w:hAnsi="Times New Roman"/>
           <w:color w:val="000000"/>
           <w:sz w:val="24"/>
         </w:rPr>
-        <w:t xml:space="preserve"> This digital domain has become an integral part of our lives, offering unprecedented opportunities for communication, commerce, and innovation</w:t>
+        <w:t xml:space="preserve"> The field provides the fundamental understanding necessary to create polymers with specific properties, enabling materials scientists to tailor polymeric materials for tailored performances</w:t>
       </w:r>
       <w:r>
         <w:rPr>
-          <w:rFonts w:ascii="TimesNewToman" w:hAnsi="TimesNewToman"/>
+          <w:rFonts w:ascii="Times New Roman" w:hAnsi="Times New Roman"/>
           <w:color w:val="000000"/>
           <w:sz w:val="24"/>
         </w:rPr>
@@ -151,15 +167,15 @@
       </w:r>
       <w:r>
         <w:rPr>
-          <w:rFonts w:ascii="TimesNewToman" w:hAnsi="TimesNewToman"/>
+          <w:rFonts w:ascii="Times New Roman" w:hAnsi="Times New Roman"/>
           <w:color w:val="000000"/>
           <w:sz w:val="24"/>
         </w:rPr>
-        <w:t xml:space="preserve"> However, this interconnectedness has also created a fertile ground for malicious actors, cyber criminals, and state-sponsored espionage campaigns</w:t>
+        <w:t xml:space="preserve"> Moreover, the study unravels the intricate interactions between polymers and the surrounding environment, elucidating how external factors can influence the overall behavior of polymeric materials</w:t>
       </w:r>
       <w:r>
         <w:rPr>
-          <w:rFonts w:ascii="TimesNewToman" w:hAnsi="TimesNewToman"/>
+          <w:rFonts w:ascii="Times New Roman" w:hAnsi="Times New Roman"/>
           <w:color w:val="000000"/>
           <w:sz w:val="24"/>
         </w:rPr>
@@ -167,7 +183,7 @@
       </w:r>
       <w:r>
         <w:rPr>
-          <w:rFonts w:ascii="TimesNewToman" w:hAnsi="TimesNewToman"/>
+          <w:rFonts w:ascii="Times New Roman" w:hAnsi="Times New Roman"/>
           <w:color w:val="000000"/>
           <w:sz w:val="24"/>
         </w:rPr>
@@ -175,16 +191,16 @@
       </w:r>
       <w:r>
         <w:rPr>
-          <w:rFonts w:ascii="TimesNewToman" w:hAnsi="TimesNewToman"/>
+          <w:rFonts w:ascii="Times New Roman" w:hAnsi="Times New Roman"/>
           <w:color w:val="000000"/>
           <w:sz w:val="24"/>
         </w:rPr>
         <w:br/>
-        <w:t>Cyber security encompasses a multitude of measures and techniques aimed at protecting digital information, systems, and networks from unauthorized access, use, disclosure, disruption, modification, or destruction</w:t>
+        <w:t>Exploring the practical applications of polymer chemistry unfolds a vast spectrum of industries that utilize these remarkable materials</w:t>
       </w:r>
       <w:r>
         <w:rPr>
-          <w:rFonts w:ascii="TimesNewToman" w:hAnsi="TimesNewToman"/>
+          <w:rFonts w:ascii="Times New Roman" w:hAnsi="Times New Roman"/>
           <w:color w:val="000000"/>
           <w:sz w:val="24"/>
         </w:rPr>
@@ -192,15 +208,31 @@
       </w:r>
       <w:r>
         <w:rPr>
-          <w:rFonts w:ascii="TimesNewToman" w:hAnsi="TimesNewToman"/>
+          <w:rFonts w:ascii="Times New Roman" w:hAnsi="Times New Roman"/>
           <w:color w:val="000000"/>
           <w:sz w:val="24"/>
         </w:rPr>
-        <w:t xml:space="preserve"> The primary objective of cyber security is to ensure the confidentiality, integrity, and availability of data and systems, safeguarding them from cyber threats and attacks</w:t>
+        <w:t xml:space="preserve"> From the ubiquitous plastics and fibers that permeate daily life to the high-performance materials found in cutting-edge technologies, polymers have revolutionized countless sectors</w:t>
       </w:r>
       <w:r>
         <w:rPr>
-          <w:rFonts w:ascii="TimesNewToman" w:hAnsi="TimesNewToman"/>
+          <w:rFonts w:ascii="Times New Roman" w:hAnsi="Times New Roman"/>
+          <w:color w:val="000000"/>
+          <w:sz w:val="24"/>
+        </w:rPr>
+        <w:t>.</w:t>
+      </w:r>
+      <w:r>
+        <w:rPr>
+          <w:rFonts w:ascii="Times New Roman" w:hAnsi="Times New Roman"/>
+          <w:color w:val="000000"/>
+          <w:sz w:val="24"/>
+        </w:rPr>
+        <w:t xml:space="preserve"> Their versatility has led to transformative advancements in fields such as medicine, electronics, and aerospace engineering, highlighting their indispensable role in driving innovation and improving human society</w:t>
+      </w:r>
+      <w:r>
+        <w:rPr>
+          <w:rFonts w:ascii="Times New Roman" w:hAnsi="Times New Roman"/>
           <w:color w:val="000000"/>
           <w:sz w:val="24"/>
         </w:rPr>
@@ -210,7 +242,7 @@
     <w:p>
       <w:r>
         <w:rPr>
-          <w:rFonts w:ascii="TimesNewToman" w:hAnsi="TimesNewToman"/>
+          <w:rFonts w:ascii="Times New Roman" w:hAnsi="Times New Roman"/>
           <w:color w:val="000000"/>
           <w:sz w:val="28"/>
         </w:rPr>
@@ -220,33 +252,70 @@
     <w:p>
       <w:r>
         <w:rPr>
-          <w:rFonts w:ascii="TimesNewToman" w:hAnsi="TimesNewToman"/>
+          <w:rFonts w:ascii="Times New Roman" w:hAnsi="Times New Roman"/>
           <w:color w:val="000000"/>
         </w:rPr>
-        <w:t>Cyber security has evolved into a paramount concern in the digital age, demanding collective vigilance and proactive measures to safeguard our digital assets and sensitive information</w:t>
+        <w:t>Polymer Chemistry stands as a cornerstone of advancing material science and engineering</w:t>
       </w:r>
       <w:r>
         <w:rPr>
-          <w:rFonts w:ascii="TimesNewToman" w:hAnsi="TimesNewToman"/>
+          <w:rFonts w:ascii="Times New Roman" w:hAnsi="Times New Roman"/>
           <w:color w:val="000000"/>
         </w:rPr>
         <w:t>.</w:t>
       </w:r>
       <w:r>
         <w:rPr>
-          <w:rFonts w:ascii="TimesNewToman" w:hAnsi="TimesNewToman"/>
+          <w:rFonts w:ascii="Times New Roman" w:hAnsi="Times New Roman"/>
           <w:color w:val="000000"/>
         </w:rPr>
-        <w:t xml:space="preserve"> By bolstering cyber security practices, organizations and individuals can minimize the risk of unauthorized access, protect their data and systems from cyber threats, and maintain the integrity and resilience of the digital domain</w:t>
+        <w:t xml:space="preserve"> It delves into the intricate relationships between the molecular structure and properties of polymers, unveiling the means to create highly tailored polymeric materials</w:t>
       </w:r>
       <w:r>
         <w:rPr>
-          <w:rFonts w:ascii="TimesNewToman" w:hAnsi="TimesNewToman"/>
+          <w:rFonts w:ascii="Times New Roman" w:hAnsi="Times New Roman"/>
+          <w:color w:val="000000"/>
+        </w:rPr>
+        <w:t>.</w:t>
+      </w:r>
+      <w:r>
+        <w:rPr>
+          <w:rFonts w:ascii="Times New Roman" w:hAnsi="Times New Roman"/>
+          <w:color w:val="000000"/>
+        </w:rPr>
+        <w:t xml:space="preserve"> The profound understanding derived from this academic discipline has enabled the development of an extensive range of materials with diverse applications, influencing countless industries</w:t>
+      </w:r>
+      <w:r>
+        <w:rPr>
+          <w:rFonts w:ascii="Times New Roman" w:hAnsi="Times New Roman"/>
+          <w:color w:val="000000"/>
+        </w:rPr>
+        <w:t>.</w:t>
+      </w:r>
+      <w:r>
+        <w:rPr>
+          <w:rFonts w:ascii="Times New Roman" w:hAnsi="Times New Roman"/>
+          <w:color w:val="000000"/>
+        </w:rPr>
+        <w:t xml:space="preserve"> From commonplace items like plastics and fibers to cutting-edge advancements in medical devices and nanotechnology, </w:t>
+      </w:r>
+      <w:r>
+        <w:rPr>
+          <w:rFonts w:ascii="Times New Roman" w:hAnsi="Times New Roman"/>
+          <w:color w:val="000000"/>
+        </w:rPr>
+        <w:lastRenderedPageBreak/>
+        <w:t>polymer chemistry continues to blaze a trail of transformation and innovation, shaping modern society in profound ways</w:t>
+      </w:r>
+      <w:r>
+        <w:rPr>
+          <w:rFonts w:ascii="Times New Roman" w:hAnsi="Times New Roman"/>
           <w:color w:val="000000"/>
         </w:rPr>
         <w:t>.</w:t>
       </w:r>
     </w:p>
+    <w:p/>
     <w:sectPr>
       <w:pgSz w:w="12240" w:h="15840"/>
       <w:pgMar w:top="1440" w:right="1800" w:bottom="1440" w:left="1800" w:header="720" w:footer="720" w:gutter="0"/>
@@ -430,31 +499,31 @@
       </w:rPr>
     </w:lvl>
   </w:abstractNum>
-  <w:num w:numId="1" w16cid:durableId="1240097396">
+  <w:num w:numId="1" w16cid:durableId="1274020646">
     <w:abstractNumId w:val="8"/>
   </w:num>
-  <w:num w:numId="2" w16cid:durableId="138084378">
+  <w:num w:numId="2" w16cid:durableId="1877034841">
     <w:abstractNumId w:val="6"/>
   </w:num>
-  <w:num w:numId="3" w16cid:durableId="1251036868">
+  <w:num w:numId="3" w16cid:durableId="1346513762">
     <w:abstractNumId w:val="5"/>
   </w:num>
-  <w:num w:numId="4" w16cid:durableId="1362703338">
+  <w:num w:numId="4" w16cid:durableId="1668288651">
     <w:abstractNumId w:val="4"/>
   </w:num>
-  <w:num w:numId="5" w16cid:durableId="1517842439">
+  <w:num w:numId="5" w16cid:durableId="641428058">
     <w:abstractNumId w:val="7"/>
   </w:num>
-  <w:num w:numId="6" w16cid:durableId="2134054401">
+  <w:num w:numId="6" w16cid:durableId="820123897">
     <w:abstractNumId w:val="3"/>
   </w:num>
-  <w:num w:numId="7" w16cid:durableId="695542379">
+  <w:num w:numId="7" w16cid:durableId="477653059">
     <w:abstractNumId w:val="2"/>
   </w:num>
-  <w:num w:numId="8" w16cid:durableId="1638951862">
+  <w:num w:numId="8" w16cid:durableId="1132210706">
     <w:abstractNumId w:val="1"/>
   </w:num>
-  <w:num w:numId="9" w16cid:durableId="700596813">
+  <w:num w:numId="9" w16cid:durableId="1879316147">
     <w:abstractNumId w:val="0"/>
   </w:num>
 </w:numbering>
